--- a/Tuan Linh.docx
+++ b/Tuan Linh.docx
@@ -372,24 +372,7 @@
           <w:szCs w:val="24"/>
         </w:rPr>
         <w:tab/>
-      </w:r>
-      <w:proofErr w:type="gramStart"/>
-      <w:r>
-        <w:rPr>
-          <w:rFonts w:cstheme="minorHAnsi"/>
-          <w:sz w:val="24"/>
-          <w:szCs w:val="24"/>
-        </w:rPr>
-        <w:t>live:tuanlinh</w:t>
-      </w:r>
-      <w:proofErr w:type="gramEnd"/>
-      <w:r>
-        <w:rPr>
-          <w:rFonts w:cstheme="minorHAnsi"/>
-          <w:sz w:val="24"/>
-          <w:szCs w:val="24"/>
-        </w:rPr>
-        <w:t>140</w:t>
+        <w:t>live:tuanlinh140</w:t>
       </w:r>
       <w:r>
         <w:rPr>
@@ -1085,7 +1068,7 @@
           <w:sz w:val="24"/>
           <w:szCs w:val="24"/>
         </w:rPr>
-        <w:t>After postponing my graduation for quite some time, I decided this was the best time to do it. So, I switched from a full-time position to part-time in order to still be able to maintain the necessary skills, and have time to finish my degree.</w:t>
+        <w:t>After postponing my graduation for job, I decided this was the best time to continue it. So, I switched from a full-time position to part-time in order to still be able to maintain the necessary skills, and have time to finish my degree.</w:t>
       </w:r>
     </w:p>
     <w:p>
